--- a/1. Termin Einführung/Schüler/Übungen Einführung.docx
+++ b/1. Termin Einführung/Schüler/Übungen Einführung.docx
@@ -109,7 +109,7 @@
         </w:rPr>
         <w:t xml:space="preserve">Welcher Datentyp liegt jeweils vor? (Antwort auf das Blatt)</w:t>
         <w:br w:type="textWrapping"/>
-        <w:t xml:space="preserve">1. 3,71</w:t>
+        <w:t xml:space="preserve">1. 3,7121232</w:t>
         <w:br w:type="textWrapping"/>
         <w:t xml:space="preserve">2. 781 </w:t>
         <w:br w:type="textWrapping"/>
@@ -125,7 +125,7 @@
         <w:br w:type="textWrapping"/>
         <w:t xml:space="preserve">8. 9999199.3; </w:t>
         <w:br w:type="textWrapping"/>
-        <w:t xml:space="preserve">9. 9283847762773.31223 </w:t>
+        <w:t xml:space="preserve">9. 9283847762773.312231234567 </w:t>
         <w:br w:type="textWrapping"/>
         <w:t xml:space="preserve">10. "13. Januar"</w:t>
       </w:r>
@@ -157,7 +157,7 @@
         <w:rPr>
           <w:rtl w:val="0"/>
         </w:rPr>
-        <w:t xml:space="preserve">Deklariert eine Variable mit dem Namen  “meineErsteVariable” und weist diesem den Wert “Super” zu und lasst diesen dann in der Konsole euch anzeigen.</w:t>
+        <w:t xml:space="preserve">Deklariert eine Variable mit dem Namen  “meineErsteVariable” und weist diesem den Wert “Super” zu und lasst diesen dann in der Konsole anzeigen.</w:t>
       </w:r>
     </w:p>
     <w:p>
@@ -267,7 +267,7 @@
         <w:rPr>
           <w:rtl w:val="0"/>
         </w:rPr>
-        <w:t xml:space="preserve">Weise den Wert einer Variablen (“1234”) erst zu und zähle sie  anschließend hoch und lasse diese ausgeben.</w:t>
+        <w:t xml:space="preserve">Weise den Wert einer Variablen (“1234”) erst zu und zähle sie anschließend hoch und lasse diese dann ausgeben.</w:t>
       </w:r>
     </w:p>
     <w:p>
@@ -285,7 +285,21 @@
         <w:rPr>
           <w:rtl w:val="0"/>
         </w:rPr>
-        <w:t xml:space="preserve">Deklariere einen Boolean mit dem Namen “Größer” und gebe die Antwort auf “4 ist größer als 5” in der Konsole aus. (True/False)</w:t>
+        <w:t xml:space="preserve">Deklariere einen Boolean mit dem Namen “Groeser” und gebe die Antwort auf “4 ist größer als 5” in der Konsole aus. (True/False)</w:t>
+      </w:r>
+    </w:p>
+    <w:p>
+      <w:pPr>
+        <w:ind w:left="0" w:firstLine="0"/>
+        <w:contextualSpacing w:val="0"/>
+        <w:rPr>
+          <w:b w:val="1"/>
+        </w:rPr>
+      </w:pPr>
+      <w:r>
+        <w:rPr>
+          <w:rtl w:val="0"/>
+        </w:rPr>
       </w:r>
     </w:p>
     <w:p>
@@ -393,7 +407,7 @@
         <w:rPr>
           <w:rtl w:val="0"/>
         </w:rPr>
-        <w:t xml:space="preserve">Zeichne ein einfaches Rechteck mit den Werten (50,50,50,50)</w:t>
+        <w:t xml:space="preserve">Zeichne ein einfaches Rechteck mit den Werten (50,50,50,50)  in der setup() oder draw() Funktion.</w:t>
       </w:r>
     </w:p>
     <w:p>
@@ -412,6 +426,24 @@
           <w:rtl w:val="0"/>
         </w:rPr>
         <w:t xml:space="preserve">Färbe die Linien des Rechtecks </w:t>
+      </w:r>
+    </w:p>
+    <w:p>
+      <w:pPr>
+        <w:numPr>
+          <w:ilvl w:val="0"/>
+          <w:numId w:val="3"/>
+        </w:numPr>
+        <w:ind w:left="1440" w:hanging="360"/>
+        <w:rPr>
+          <w:u w:val="none"/>
+        </w:rPr>
+      </w:pPr>
+      <w:r>
+        <w:rPr>
+          <w:rtl w:val="0"/>
+        </w:rPr>
+        <w:t xml:space="preserve">Experimentiere noch selbst mit weiteren Formen und Farben, lass deiner Kreativität freien lauf!</w:t>
       </w:r>
       <w:r>
         <w:rPr>
